--- a/src/main/resources/static/Attestation_de_Salaire.docx
+++ b/src/main/resources/static/Attestation_de_Salaire.docx
@@ -109,54 +109,36 @@
     </w:p>
     <w:p>
       <w:pPr>
-        <w:ind w:right="-180"/>
+        <w:pStyle w:val="Default"/>
         <w:jc w:val="center"/>
         <w:rPr>
-          <w:rFonts w:ascii="Arial" w:hAnsi="Arial" w:cs="Arial"/>
-          <w:b/>
-          <w:bCs/>
-          <w:color w:val="000000"/>
-          <w:sz w:val="24"/>
-          <w:szCs w:val="24"/>
-          <w:lang w:val="fr-FR" w:eastAsia="fr-FR"/>
-        </w:rPr>
-      </w:pPr>
+          <w:b/>
+          <w:bCs/>
+        </w:rPr>
+      </w:pPr>
+      <w:bookmarkStart w:id="0" w:name="_Hlk148392982"/>
       <w:proofErr w:type="spellStart"/>
       <w:r>
         <w:rPr>
-          <w:rFonts w:ascii="Arial" w:hAnsi="Arial" w:cs="Arial"/>
-          <w:b/>
-          <w:bCs/>
-          <w:color w:val="000000"/>
-          <w:sz w:val="24"/>
-          <w:szCs w:val="24"/>
-          <w:lang w:val="fr-FR" w:eastAsia="fr-FR"/>
-        </w:rPr>
-        <w:t>M.Mme</w:t>
-      </w:r>
+          <w:b/>
+          <w:bCs/>
+        </w:rPr>
+        <w:t>civility</w:t>
+      </w:r>
+      <w:bookmarkEnd w:id="0"/>
       <w:proofErr w:type="spellEnd"/>
       <w:r>
         <w:rPr>
-          <w:rFonts w:ascii="Arial" w:hAnsi="Arial" w:cs="Arial"/>
-          <w:b/>
-          <w:bCs/>
-          <w:color w:val="000000"/>
-          <w:sz w:val="24"/>
-          <w:szCs w:val="24"/>
-          <w:lang w:val="fr-FR" w:eastAsia="fr-FR"/>
+          <w:b/>
+          <w:bCs/>
         </w:rPr>
         <w:t xml:space="preserve"> </w:t>
       </w:r>
       <w:proofErr w:type="spellStart"/>
       <w:r>
         <w:rPr>
-          <w:rFonts w:ascii="Arial" w:hAnsi="Arial" w:cs="Arial"/>
-          <w:b/>
-          <w:bCs/>
-          <w:color w:val="000000"/>
-          <w:sz w:val="24"/>
-          <w:szCs w:val="24"/>
-          <w:lang w:val="fr-FR" w:eastAsia="fr-FR"/>
+          <w:b/>
+          <w:bCs/>
         </w:rPr>
         <w:t>employeeName</w:t>
       </w:r>
@@ -180,6 +162,9 @@
     <w:p>
       <w:pPr>
         <w:jc w:val="both"/>
+        <w:rPr>
+          <w:lang w:val="fr-FR"/>
+        </w:rPr>
       </w:pPr>
       <w:r>
         <w:rPr>
@@ -195,6 +180,7 @@
           <w:rFonts w:ascii="Arial" w:hAnsi="Arial" w:cs="Arial"/>
           <w:sz w:val="24"/>
           <w:szCs w:val="24"/>
+          <w:lang w:val="fr-FR"/>
         </w:rPr>
         <w:t>de</w:t>
       </w:r>
@@ -205,6 +191,7 @@
           <w:bCs/>
           <w:sz w:val="24"/>
           <w:szCs w:val="24"/>
+          <w:lang w:val="fr-FR"/>
         </w:rPr>
         <w:t xml:space="preserve"> position </w:t>
       </w:r>
@@ -213,6 +200,7 @@
           <w:rFonts w:ascii="Arial" w:hAnsi="Arial" w:cs="Arial"/>
           <w:sz w:val="24"/>
           <w:szCs w:val="24"/>
+          <w:lang w:val="fr-FR"/>
         </w:rPr>
         <w:t>depuis le</w:t>
       </w:r>
@@ -223,8 +211,33 @@
           <w:bCs/>
           <w:sz w:val="24"/>
           <w:szCs w:val="24"/>
-        </w:rPr>
-        <w:t xml:space="preserve"> integrationDate </w:t>
+          <w:lang w:val="fr-FR"/>
+        </w:rPr>
+        <w:t xml:space="preserve"> </w:t>
+      </w:r>
+      <w:proofErr w:type="spellStart"/>
+      <w:r>
+        <w:rPr>
+          <w:rFonts w:ascii="Arial" w:hAnsi="Arial" w:cs="Arial"/>
+          <w:b/>
+          <w:bCs/>
+          <w:sz w:val="24"/>
+          <w:szCs w:val="24"/>
+          <w:lang w:val="fr-FR"/>
+        </w:rPr>
+        <w:t>integrationDate</w:t>
+      </w:r>
+      <w:proofErr w:type="spellEnd"/>
+      <w:r>
+        <w:rPr>
+          <w:rFonts w:ascii="Arial" w:hAnsi="Arial" w:cs="Arial"/>
+          <w:b/>
+          <w:bCs/>
+          <w:sz w:val="24"/>
+          <w:szCs w:val="24"/>
+          <w:lang w:val="fr-FR"/>
+        </w:rPr>
+        <w:t xml:space="preserve"> </w:t>
       </w:r>
       <w:r>
         <w:rPr>
@@ -250,9 +263,6 @@
     <w:p>
       <w:pPr>
         <w:pStyle w:val="Default"/>
-        <w:rPr>
-          <w:lang w:val="it-IT"/>
-        </w:rPr>
       </w:pPr>
     </w:p>
     <w:p>
@@ -262,13 +272,15 @@
           <w:rFonts w:ascii="Arial" w:hAnsi="Arial" w:cs="Arial"/>
           <w:sz w:val="24"/>
           <w:szCs w:val="24"/>
-        </w:rPr>
-      </w:pPr>
-      <w:r>
-        <w:rPr>
-          <w:rFonts w:ascii="Arial" w:hAnsi="Arial" w:cs="Arial"/>
-          <w:sz w:val="24"/>
-          <w:szCs w:val="24"/>
+          <w:lang w:val="fr-FR"/>
+        </w:rPr>
+      </w:pPr>
+      <w:r>
+        <w:rPr>
+          <w:rFonts w:ascii="Arial" w:hAnsi="Arial" w:cs="Arial"/>
+          <w:sz w:val="24"/>
+          <w:szCs w:val="24"/>
+          <w:lang w:val="fr-FR"/>
         </w:rPr>
         <w:t xml:space="preserve">L’intéressé(e) perçoit un Salaire Mensuel Brut de </w:t>
       </w:r>
@@ -280,6 +292,7 @@
           <w:color w:val="000000"/>
           <w:sz w:val="24"/>
           <w:szCs w:val="24"/>
+          <w:lang w:val="fr-FR"/>
         </w:rPr>
         <w:t>grossMonthlySalary</w:t>
       </w:r>
@@ -290,16 +303,29 @@
           <w:bCs/>
           <w:sz w:val="24"/>
           <w:szCs w:val="24"/>
+          <w:lang w:val="fr-FR"/>
         </w:rPr>
         <w:t xml:space="preserve">,00 </w:t>
       </w:r>
-      <w:r>
-        <w:rPr>
-          <w:rFonts w:ascii="Arial" w:hAnsi="Arial" w:cs="Arial"/>
-          <w:sz w:val="24"/>
-          <w:szCs w:val="24"/>
-        </w:rPr>
-        <w:t>Dhs (</w:t>
+      <w:proofErr w:type="spellStart"/>
+      <w:r>
+        <w:rPr>
+          <w:rFonts w:ascii="Arial" w:hAnsi="Arial" w:cs="Arial"/>
+          <w:sz w:val="24"/>
+          <w:szCs w:val="24"/>
+          <w:lang w:val="fr-FR"/>
+        </w:rPr>
+        <w:t>Dhs</w:t>
+      </w:r>
+      <w:proofErr w:type="spellEnd"/>
+      <w:r>
+        <w:rPr>
+          <w:rFonts w:ascii="Arial" w:hAnsi="Arial" w:cs="Arial"/>
+          <w:sz w:val="24"/>
+          <w:szCs w:val="24"/>
+          <w:lang w:val="fr-FR"/>
+        </w:rPr>
+        <w:t xml:space="preserve"> (</w:t>
       </w:r>
       <w:r>
         <w:rPr>
@@ -309,9 +335,11 @@
           <w:color w:val="000000"/>
           <w:sz w:val="24"/>
           <w:szCs w:val="24"/>
+          <w:lang w:val="fr-FR"/>
         </w:rPr>
         <w:t xml:space="preserve"> </w:t>
       </w:r>
+      <w:proofErr w:type="spellStart"/>
       <w:r>
         <w:rPr>
           <w:rFonts w:ascii="Arial" w:hAnsi="Arial" w:cs="Arial"/>
@@ -320,14 +348,17 @@
           <w:color w:val="000000"/>
           <w:sz w:val="24"/>
           <w:szCs w:val="24"/>
+          <w:lang w:val="fr-FR"/>
         </w:rPr>
         <w:t>grossMonthSalaryWords</w:t>
       </w:r>
-      <w:r>
-        <w:rPr>
-          <w:rFonts w:ascii="Arial" w:hAnsi="Arial" w:cs="Arial"/>
-          <w:sz w:val="24"/>
-          <w:szCs w:val="24"/>
+      <w:proofErr w:type="spellEnd"/>
+      <w:r>
+        <w:rPr>
+          <w:rFonts w:ascii="Arial" w:hAnsi="Arial" w:cs="Arial"/>
+          <w:sz w:val="24"/>
+          <w:szCs w:val="24"/>
+          <w:lang w:val="fr-FR"/>
         </w:rPr>
         <w:t xml:space="preserve"> Dirhams).</w:t>
       </w:r>
@@ -340,7 +371,7 @@
           <w:rFonts w:ascii="Arial" w:hAnsi="Arial" w:cs="Arial"/>
           <w:sz w:val="24"/>
           <w:szCs w:val="24"/>
-          <w:lang w:eastAsia="fr-FR"/>
+          <w:lang w:val="fr-FR" w:eastAsia="fr-FR"/>
         </w:rPr>
       </w:pPr>
     </w:p>
@@ -645,22 +676,23 @@
         <w:color w:val="0070C0"/>
         <w:sz w:val="24"/>
         <w:szCs w:val="24"/>
+        <w:lang w:val="en-US"/>
       </w:rPr>
     </w:pPr>
-    <w:bookmarkStart w:id="0" w:name="_Hlk147749703"/>
-    <w:bookmarkStart w:id="1" w:name="_Hlk147749704"/>
-    <w:bookmarkStart w:id="2" w:name="_Hlk147749707"/>
-    <w:bookmarkStart w:id="3" w:name="_Hlk147749708"/>
-    <w:bookmarkStart w:id="4" w:name="_Hlk147749709"/>
-    <w:bookmarkStart w:id="5" w:name="_Hlk147749710"/>
-    <w:bookmarkStart w:id="6" w:name="_Hlk147749711"/>
-    <w:bookmarkStart w:id="7" w:name="_Hlk147749712"/>
-    <w:bookmarkStart w:id="8" w:name="_Hlk147749713"/>
-    <w:bookmarkStart w:id="9" w:name="_Hlk147749714"/>
-    <w:bookmarkStart w:id="10" w:name="_Hlk147749715"/>
-    <w:bookmarkStart w:id="11" w:name="_Hlk147749716"/>
-    <w:bookmarkStart w:id="12" w:name="_Hlk147749717"/>
-    <w:bookmarkStart w:id="13" w:name="_Hlk147749718"/>
+    <w:bookmarkStart w:id="1" w:name="_Hlk147749703"/>
+    <w:bookmarkStart w:id="2" w:name="_Hlk147749704"/>
+    <w:bookmarkStart w:id="3" w:name="_Hlk147749707"/>
+    <w:bookmarkStart w:id="4" w:name="_Hlk147749708"/>
+    <w:bookmarkStart w:id="5" w:name="_Hlk147749709"/>
+    <w:bookmarkStart w:id="6" w:name="_Hlk147749710"/>
+    <w:bookmarkStart w:id="7" w:name="_Hlk147749711"/>
+    <w:bookmarkStart w:id="8" w:name="_Hlk147749712"/>
+    <w:bookmarkStart w:id="9" w:name="_Hlk147749713"/>
+    <w:bookmarkStart w:id="10" w:name="_Hlk147749714"/>
+    <w:bookmarkStart w:id="11" w:name="_Hlk147749715"/>
+    <w:bookmarkStart w:id="12" w:name="_Hlk147749716"/>
+    <w:bookmarkStart w:id="13" w:name="_Hlk147749717"/>
+    <w:bookmarkStart w:id="14" w:name="_Hlk147749718"/>
     <w:r>
       <w:rPr>
         <w:rFonts w:ascii="Calibri" w:hAnsi="Calibri" w:cs="Calibri"/>
@@ -669,6 +701,7 @@
         <w:color w:val="0070C0"/>
         <w:sz w:val="24"/>
         <w:szCs w:val="24"/>
+        <w:lang w:val="en-US"/>
       </w:rPr>
       <w:t>ATOS IT SERVICES SARL</w:t>
     </w:r>
@@ -680,16 +713,30 @@
         <w:color w:val="0070C0"/>
         <w:sz w:val="22"/>
         <w:szCs w:val="22"/>
+        <w:lang w:val="en-US"/>
       </w:rPr>
     </w:pPr>
+    <w:proofErr w:type="spellStart"/>
     <w:r>
       <w:rPr>
         <w:rFonts w:ascii="Calibri" w:hAnsi="Calibri" w:cs="Calibri"/>
         <w:color w:val="0070C0"/>
         <w:sz w:val="22"/>
         <w:szCs w:val="22"/>
+        <w:lang w:val="en-US"/>
       </w:rPr>
-      <w:t>Siège Social : CASANEARSHORE PARK 1100 BD AL QODS SHORE 2 PLATEAU 1S M CASA – Casablanca – MAROC TEL : +212 5 29 04 45 29 Fax : +212 5 29 01 40 99 CNSS N°6779782 </w:t>
+      <w:t>Siège</w:t>
+    </w:r>
+    <w:proofErr w:type="spellEnd"/>
+    <w:r>
+      <w:rPr>
+        <w:rFonts w:ascii="Calibri" w:hAnsi="Calibri" w:cs="Calibri"/>
+        <w:color w:val="0070C0"/>
+        <w:sz w:val="22"/>
+        <w:szCs w:val="22"/>
+        <w:lang w:val="en-US"/>
+      </w:rPr>
+      <w:t xml:space="preserve"> Social : CASANEARSHORE PARK 1100 BD AL QODS SHORE 2 PLATEAU 1S M CASA – Casablanca – MAROC TEL : +212 5 29 04 45 29 Fax : +212 5 29 01 40 99 CNSS N°6779782 </w:t>
     </w:r>
   </w:p>
   <w:p>
@@ -709,8 +756,18 @@
         <w:color w:val="0070C0"/>
         <w:sz w:val="22"/>
         <w:szCs w:val="22"/>
+        <w:lang w:val="en-US"/>
       </w:rPr>
-      <w:t>    IF N° 3317125    Patente N° 25980916     RC N°</w:t>
+      <w:t xml:space="preserve">    </w:t>
+    </w:r>
+    <w:r>
+      <w:rPr>
+        <w:rFonts w:ascii="Calibri" w:hAnsi="Calibri" w:cs="Calibri"/>
+        <w:color w:val="0070C0"/>
+        <w:sz w:val="22"/>
+        <w:szCs w:val="22"/>
+      </w:rPr>
+      <w:t>IF N° 3317125    Patente N° 25980916     RC N°</w:t>
     </w:r>
     <w:r>
       <w:rPr>
@@ -722,7 +779,6 @@
       <w:t>481903</w:t>
     </w:r>
   </w:p>
-  <w:bookmarkEnd w:id="0"/>
   <w:bookmarkEnd w:id="1"/>
   <w:bookmarkEnd w:id="2"/>
   <w:bookmarkEnd w:id="3"/>
@@ -736,6 +792,7 @@
   <w:bookmarkEnd w:id="11"/>
   <w:bookmarkEnd w:id="12"/>
   <w:bookmarkEnd w:id="13"/>
+  <w:bookmarkEnd w:id="14"/>
   <w:p>
     <w:pPr>
       <w:pStyle w:val="Footer"/>
@@ -1687,19 +1744,12 @@
 </file>
 
 <file path=customXml/item1.xml><?xml version="1.0" encoding="utf-8"?>
-<?mso-contentType ?>
-<FormTemplates xmlns="http://schemas.microsoft.com/sharepoint/v3/contenttype/forms">
-  <Display>DocumentLibraryForm</Display>
-  <Edit>DocumentLibraryForm</Edit>
-  <New>DocumentLibraryForm</New>
-</FormTemplates>
+<p:properties xmlns:p="http://schemas.microsoft.com/office/2006/metadata/properties" xmlns:xsi="http://www.w3.org/2001/XMLSchema-instance" xmlns:pc="http://schemas.microsoft.com/office/infopath/2007/PartnerControls">
+  <documentManagement/>
+</p:properties>
 </file>
 
 <file path=customXml/item2.xml><?xml version="1.0" encoding="utf-8"?>
-<b:Sources xmlns:b="http://schemas.openxmlformats.org/officeDocument/2006/bibliography" xmlns="http://schemas.openxmlformats.org/officeDocument/2006/bibliography" SelectedStyle="\APASixthEditionOfficeOnline.xsl" StyleName="APA" Version="6"/>
-</file>
-
-<file path=customXml/item3.xml><?xml version="1.0" encoding="utf-8"?>
 <ct:contentTypeSchema xmlns:ct="http://schemas.microsoft.com/office/2006/metadata/contentType" xmlns:ma="http://schemas.microsoft.com/office/2006/metadata/properties/metaAttributes" ct:_="" ma:_="" ma:contentTypeName="Document" ma:contentTypeID="0x01010024CCE7B3538EAC4FA7819538E672F5E6" ma:contentTypeVersion="11" ma:contentTypeDescription="Create a new document." ma:contentTypeScope="" ma:versionID="bc9bba7b0ee6874ae9da8fe60d937c63">
   <xsd:schema xmlns:xsd="http://www.w3.org/2001/XMLSchema" xmlns:xs="http://www.w3.org/2001/XMLSchema" xmlns:p="http://schemas.microsoft.com/office/2006/metadata/properties" xmlns:ns3="337e6443-20e4-4a6e-ab73-35661d5561ba" xmlns:ns4="159720f2-b872-4f24-8b95-c7f91118dc5e" targetNamespace="http://schemas.microsoft.com/office/2006/metadata/properties" ma:root="true" ma:fieldsID="deac1a706d581617dec8ae6f6a7b7ae1" ns3:_="" ns4:_="">
     <xsd:import namespace="337e6443-20e4-4a6e-ab73-35661d5561ba"/>
@@ -1908,29 +1958,29 @@
 </ct:contentTypeSchema>
 </file>
 
+<file path=customXml/item3.xml><?xml version="1.0" encoding="utf-8"?>
+<b:Sources xmlns:b="http://schemas.openxmlformats.org/officeDocument/2006/bibliography" xmlns="http://schemas.openxmlformats.org/officeDocument/2006/bibliography" SelectedStyle="\APASixthEditionOfficeOnline.xsl" StyleName="APA" Version="6"/>
+</file>
+
 <file path=customXml/item4.xml><?xml version="1.0" encoding="utf-8"?>
-<p:properties xmlns:p="http://schemas.microsoft.com/office/2006/metadata/properties" xmlns:xsi="http://www.w3.org/2001/XMLSchema-instance" xmlns:pc="http://schemas.microsoft.com/office/infopath/2007/PartnerControls">
-  <documentManagement/>
-</p:properties>
+<?mso-contentType ?>
+<FormTemplates xmlns="http://schemas.microsoft.com/sharepoint/v3/contenttype/forms">
+  <Display>DocumentLibraryForm</Display>
+  <Edit>DocumentLibraryForm</Edit>
+  <New>DocumentLibraryForm</New>
+</FormTemplates>
 </file>
 
 <file path=customXml/itemProps1.xml><?xml version="1.0" encoding="utf-8"?>
-<ds:datastoreItem xmlns:ds="http://schemas.openxmlformats.org/officeDocument/2006/customXml" ds:itemID="{12F2524E-7FB4-45D2-A4B8-B39DD2CF3F4F}">
+<ds:datastoreItem xmlns:ds="http://schemas.openxmlformats.org/officeDocument/2006/customXml" ds:itemID="{97F82285-AB57-4484-BCB4-4CCDDF83ED6F}">
   <ds:schemaRefs>
-    <ds:schemaRef ds:uri="http://schemas.microsoft.com/sharepoint/v3/contenttype/forms"/>
+    <ds:schemaRef ds:uri="http://schemas.microsoft.com/office/2006/metadata/properties"/>
+    <ds:schemaRef ds:uri="http://schemas.microsoft.com/office/infopath/2007/PartnerControls"/>
   </ds:schemaRefs>
 </ds:datastoreItem>
 </file>
 
 <file path=customXml/itemProps2.xml><?xml version="1.0" encoding="utf-8"?>
-<ds:datastoreItem xmlns:ds="http://schemas.openxmlformats.org/officeDocument/2006/customXml" ds:itemID="{CDECA889-BD80-488D-AEBD-AF5695C501C3}">
-  <ds:schemaRefs>
-    <ds:schemaRef ds:uri="http://schemas.openxmlformats.org/officeDocument/2006/bibliography"/>
-  </ds:schemaRefs>
-</ds:datastoreItem>
-</file>
-
-<file path=customXml/itemProps3.xml><?xml version="1.0" encoding="utf-8"?>
 <ds:datastoreItem xmlns:ds="http://schemas.openxmlformats.org/officeDocument/2006/customXml" ds:itemID="{CCEF11CC-7AFB-49B0-A9B4-5D635202D51E}">
   <ds:schemaRefs>
     <ds:schemaRef ds:uri="http://schemas.microsoft.com/office/2006/metadata/contentType"/>
@@ -1949,11 +1999,18 @@
 </ds:datastoreItem>
 </file>
 
+<file path=customXml/itemProps3.xml><?xml version="1.0" encoding="utf-8"?>
+<ds:datastoreItem xmlns:ds="http://schemas.openxmlformats.org/officeDocument/2006/customXml" ds:itemID="{CDECA889-BD80-488D-AEBD-AF5695C501C3}">
+  <ds:schemaRefs>
+    <ds:schemaRef ds:uri="http://schemas.openxmlformats.org/officeDocument/2006/bibliography"/>
+  </ds:schemaRefs>
+</ds:datastoreItem>
+</file>
+
 <file path=customXml/itemProps4.xml><?xml version="1.0" encoding="utf-8"?>
-<ds:datastoreItem xmlns:ds="http://schemas.openxmlformats.org/officeDocument/2006/customXml" ds:itemID="{97F82285-AB57-4484-BCB4-4CCDDF83ED6F}">
+<ds:datastoreItem xmlns:ds="http://schemas.openxmlformats.org/officeDocument/2006/customXml" ds:itemID="{12F2524E-7FB4-45D2-A4B8-B39DD2CF3F4F}">
   <ds:schemaRefs>
-    <ds:schemaRef ds:uri="http://schemas.microsoft.com/office/2006/metadata/properties"/>
-    <ds:schemaRef ds:uri="http://schemas.microsoft.com/office/infopath/2007/PartnerControls"/>
+    <ds:schemaRef ds:uri="http://schemas.microsoft.com/sharepoint/v3/contenttype/forms"/>
   </ds:schemaRefs>
 </ds:datastoreItem>
 </file>